--- a/Problem-3-Sum-Time/Sum-Time-EN.docx
+++ b/Problem-3-Sum-Time/Sum-Time-EN.docx
@@ -10,8 +10,10 @@
         <w:t xml:space="preserve">Problem </w:t>
       </w:r>
       <w:r>
-        <w:t>2</w:t>
-      </w:r>
+        <w:t>3</w:t>
+      </w:r>
+      <w:bookmarkStart w:id="0" w:name="_GoBack"/>
+      <w:bookmarkEnd w:id="0"/>
       <w:r>
         <w:t xml:space="preserve"> – </w:t>
       </w:r>
@@ -155,13 +157,7 @@
         </w:numPr>
       </w:pPr>
       <w:r>
-        <w:t xml:space="preserve">Leading zeroes are allowed </w:t>
-      </w:r>
-      <w:r>
-        <w:t xml:space="preserve">in all numbers, </w:t>
-      </w:r>
-      <w:r>
-        <w:t>but not necessary.</w:t>
+        <w:t>Leading zeroes are allowed in all numbers, but not necessary.</w:t>
       </w:r>
     </w:p>
     <w:p>
@@ -379,19 +375,7 @@
         <w:t>0</w:t>
       </w:r>
       <w:r>
-        <w:t xml:space="preserve"> in the result, </w:t>
-      </w:r>
-      <w:r>
-        <w:t>don’t</w:t>
-      </w:r>
-      <w:r>
-        <w:t xml:space="preserve"> display them</w:t>
-      </w:r>
-      <w:r>
-        <w:t xml:space="preserve"> (see the examples below)</w:t>
-      </w:r>
-      <w:r>
-        <w:t>.</w:t>
+        <w:t xml:space="preserve"> in the result, don’t display them (see the examples below).</w:t>
       </w:r>
     </w:p>
     <w:p>
@@ -419,10 +403,7 @@
         <w:t>Minutes</w:t>
       </w:r>
       <w:r>
-        <w:t xml:space="preserve"> </w:t>
-      </w:r>
-      <w:r>
-        <w:t xml:space="preserve">are </w:t>
+        <w:t xml:space="preserve"> are </w:t>
       </w:r>
       <w:r>
         <w:t xml:space="preserve">integers </w:t>
@@ -522,15 +503,7 @@
         <w:t>Days</w:t>
       </w:r>
       <w:r>
-        <w:t xml:space="preserve"> are </w:t>
-      </w:r>
-      <w:bookmarkStart w:id="0" w:name="_GoBack"/>
-      <w:bookmarkEnd w:id="0"/>
-      <w:r>
-        <w:t xml:space="preserve">integers </w:t>
-      </w:r>
-      <w:r>
-        <w:t xml:space="preserve">in range </w:t>
+        <w:t xml:space="preserve"> are integers in range </w:t>
       </w:r>
       <w:r>
         <w:rPr>
@@ -5988,7 +5961,7 @@
 </file>
 
 <file path=customXml/itemProps1.xml><?xml version="1.0" encoding="utf-8"?>
-<ds:datastoreItem xmlns:ds="http://schemas.openxmlformats.org/officeDocument/2006/customXml" ds:itemID="{5C220223-7C1B-450C-BAE9-BA1EF6950A31}">
+<ds:datastoreItem xmlns:ds="http://schemas.openxmlformats.org/officeDocument/2006/customXml" ds:itemID="{F4B6BF27-7736-41F9-A53F-1A4C8286C42D}">
   <ds:schemaRefs>
     <ds:schemaRef ds:uri="http://schemas.openxmlformats.org/officeDocument/2006/bibliography"/>
   </ds:schemaRefs>
